--- a/YapayZekaProje/rapor.docx
+++ b/YapayZekaProje/rapor.docx
@@ -4,13 +4,429 @@
   <w:body>
     <w:p>
       <w:r>
+        <w:t xml:space="preserve">Melih </w:t>
+      </w:r>
+      <w:proofErr w:type="spellStart"/>
+      <w:r>
+        <w:t>Ocakcı</w:t>
+      </w:r>
+      <w:proofErr w:type="spellEnd"/>
+      <w:r>
+        <w:t xml:space="preserve"> </w:t>
+      </w:r>
+      <w:r>
+        <w:t>19011061</w:t>
+      </w:r>
+      <w:r>
+        <w:tab/>
+      </w:r>
+      <w:r>
+        <w:tab/>
+      </w:r>
+      <w:r>
+        <w:tab/>
+      </w:r>
+      <w:r>
+        <w:tab/>
+      </w:r>
+      <w:r>
+        <w:tab/>
+      </w:r>
+      <w:r>
+        <w:tab/>
+      </w:r>
+      <w:r>
+        <w:tab/>
+        <w:t>Onur Demir 18011078</w:t>
+      </w:r>
+    </w:p>
+    <w:p>
+      <w:pPr>
+        <w:rPr>
+          <w:b/>
+          <w:bCs/>
+        </w:rPr>
+      </w:pPr>
+      <w:r>
+        <w:rPr>
+          <w:b/>
+          <w:bCs/>
+        </w:rPr>
+        <w:t>Konunun Tanıtımı</w:t>
+      </w:r>
+    </w:p>
+    <w:p>
+      <w:proofErr w:type="gramStart"/>
+      <w:r>
+        <w:t>o</w:t>
+      </w:r>
+      <w:r>
+        <w:t>su</w:t>
+      </w:r>
+      <w:proofErr w:type="gramEnd"/>
+      <w:r>
+        <w:t xml:space="preserve">! Oyunundaki </w:t>
+      </w:r>
+      <w:r>
+        <w:t xml:space="preserve">haritaların verileri internet üzerinden paylaşılmaktadır kişiler bu haritaları indirebilmekte ve bu haritaları oyuna yükleyerek haritayı oynamaktadır. </w:t>
+      </w:r>
+      <w:r>
+        <w:t>Oyunun haritasını indirdikleri sayfa içerisinde aynı zamanda oyuna ait haritanın bilgisi bulunmaktadır</w:t>
+      </w:r>
+      <w:r>
+        <w:t>. Bu bilgileri kullanarak o haritaya ait zorluğun tahminini yapabilecek model geliştirilmek istenmektedir.</w:t>
+      </w:r>
+    </w:p>
+    <w:p>
+      <w:pPr>
+        <w:rPr>
+          <w:b/>
+          <w:bCs/>
+        </w:rPr>
+      </w:pPr>
+      <w:r>
+        <w:rPr>
+          <w:b/>
+          <w:bCs/>
+        </w:rPr>
+        <w:t>Geliştirme Süreci</w:t>
+      </w:r>
+    </w:p>
+    <w:p>
+      <w:r>
+        <w:t xml:space="preserve">Veriyi çekmek için </w:t>
+      </w:r>
+      <w:r>
+        <w:t>o</w:t>
+      </w:r>
+      <w:r>
+        <w:t xml:space="preserve">su! </w:t>
+      </w:r>
+      <w:proofErr w:type="spellStart"/>
+      <w:r>
+        <w:t>nun</w:t>
+      </w:r>
+      <w:proofErr w:type="spellEnd"/>
+      <w:r>
+        <w:t xml:space="preserve"> internet sitesindeki haritaları inceledik. </w:t>
+      </w:r>
+      <w:r>
+        <w:t xml:space="preserve">Sayfadan aşağı indiğimizde her </w:t>
+      </w:r>
+      <w:proofErr w:type="spellStart"/>
+      <w:r>
+        <w:t>şeferinde</w:t>
+      </w:r>
+      <w:proofErr w:type="spellEnd"/>
+      <w:r>
+        <w:t xml:space="preserve"> gelecek sefer verilecek olan veri</w:t>
+      </w:r>
+      <w:r>
+        <w:t xml:space="preserve">yi daha hızlı yüklemesi </w:t>
+      </w:r>
+      <w:proofErr w:type="gramStart"/>
+      <w:r>
+        <w:t>için</w:t>
+      </w:r>
+      <w:r>
+        <w:t xml:space="preserve"> </w:t>
+      </w:r>
+      <w:r>
+        <w:t xml:space="preserve"> </w:t>
+      </w:r>
+      <w:proofErr w:type="spellStart"/>
+      <w:r>
+        <w:t>json</w:t>
+      </w:r>
+      <w:proofErr w:type="spellEnd"/>
+      <w:proofErr w:type="gramEnd"/>
+      <w:r>
+        <w:t xml:space="preserve"> verisi olarak browserda tutulmaktaydı bizde bu veriyi </w:t>
+      </w:r>
+      <w:proofErr w:type="spellStart"/>
+      <w:r>
+        <w:t>ajax</w:t>
+      </w:r>
+      <w:proofErr w:type="spellEnd"/>
+      <w:r>
+        <w:t xml:space="preserve"> çağrısı kullanarak aldık</w:t>
+      </w:r>
+      <w:r>
+        <w:t xml:space="preserve"> ve içerisindeki gereksiz veriyi(‘</w:t>
+      </w:r>
+      <w:proofErr w:type="spellStart"/>
+      <w:r>
+        <w:t>url</w:t>
+      </w:r>
+      <w:proofErr w:type="spellEnd"/>
+      <w:r>
+        <w:t>’,’artist adları’</w:t>
+      </w:r>
+      <w:r>
+        <w:t>…</w:t>
+      </w:r>
+      <w:r>
+        <w:t>) temizledik.</w:t>
+      </w:r>
+    </w:p>
+    <w:p>
+      <w:pPr>
+        <w:rPr>
+          <w:b/>
+          <w:bCs/>
+        </w:rPr>
+      </w:pPr>
+      <w:r>
+        <w:rPr>
+          <w:b/>
+          <w:bCs/>
+        </w:rPr>
+        <w:t xml:space="preserve">Veri Seti </w:t>
+      </w:r>
+      <w:r>
+        <w:rPr>
+          <w:b/>
+          <w:bCs/>
+        </w:rPr>
+        <w:t>T</w:t>
+      </w:r>
+      <w:r>
+        <w:rPr>
+          <w:b/>
+          <w:bCs/>
+        </w:rPr>
+        <w:t xml:space="preserve">anıtımı ve </w:t>
+      </w:r>
+      <w:r>
+        <w:rPr>
+          <w:b/>
+          <w:bCs/>
+        </w:rPr>
+        <w:t>H</w:t>
+      </w:r>
+      <w:r>
+        <w:rPr>
+          <w:b/>
+          <w:bCs/>
+        </w:rPr>
+        <w:t>aritalar</w:t>
+      </w:r>
+    </w:p>
+    <w:p>
+      <w:r>
+        <w:t xml:space="preserve">Aşağıdaki şekilde veri setine ait </w:t>
+      </w:r>
+      <w:proofErr w:type="spellStart"/>
+      <w:r>
+        <w:t>attribute</w:t>
+      </w:r>
+      <w:proofErr w:type="spellEnd"/>
+      <w:r>
+        <w:t xml:space="preserve"> </w:t>
+      </w:r>
+      <w:proofErr w:type="spellStart"/>
+      <w:r>
+        <w:t>lar</w:t>
+      </w:r>
+      <w:proofErr w:type="spellEnd"/>
+      <w:r>
+        <w:t xml:space="preserve"> verilmiştir. Biz bu </w:t>
+      </w:r>
+      <w:proofErr w:type="spellStart"/>
+      <w:r>
+        <w:t>attribute</w:t>
+      </w:r>
+      <w:proofErr w:type="spellEnd"/>
+      <w:r>
+        <w:t xml:space="preserve"> </w:t>
+      </w:r>
+      <w:proofErr w:type="spellStart"/>
+      <w:r>
+        <w:t>lardan</w:t>
+      </w:r>
+      <w:proofErr w:type="spellEnd"/>
+      <w:r>
+        <w:t xml:space="preserve"> 6 tanesini kullanmayı seçtik ve </w:t>
+      </w:r>
+      <w:proofErr w:type="spellStart"/>
+      <w:r>
+        <w:t>mode</w:t>
+      </w:r>
+      <w:proofErr w:type="spellEnd"/>
+      <w:r>
+        <w:t xml:space="preserve"> olarak sadece osu</w:t>
+      </w:r>
+      <w:r>
+        <w:t>!</w:t>
+      </w:r>
+      <w:r>
+        <w:t xml:space="preserve"> </w:t>
+      </w:r>
+      <w:proofErr w:type="spellStart"/>
+      <w:r>
+        <w:t>nun</w:t>
+      </w:r>
+      <w:proofErr w:type="spellEnd"/>
+      <w:r>
+        <w:t xml:space="preserve"> yuvarlak bazlı haritalarını alacak şekilde </w:t>
+      </w:r>
+      <w:proofErr w:type="spellStart"/>
+      <w:r>
+        <w:t>filtereledik</w:t>
+      </w:r>
+      <w:proofErr w:type="spellEnd"/>
+      <w:r>
+        <w:t>.</w:t>
+      </w:r>
+    </w:p>
+    <w:p>
+      <w:pPr>
+        <w:jc w:val="center"/>
+      </w:pPr>
+      <w:r>
+        <w:object w:dxaOrig="4830" w:dyaOrig="7680" w14:anchorId="5451397F">
+          <v:shapetype id="_x0000_t75" coordsize="21600,21600" o:spt="75" o:preferrelative="t" path="m@4@5l@4@11@9@11@9@5xe" filled="f" stroked="f">
+            <v:stroke joinstyle="miter"/>
+            <v:formulas>
+              <v:f eqn="if lineDrawn pixelLineWidth 0"/>
+              <v:f eqn="sum @0 1 0"/>
+              <v:f eqn="sum 0 0 @1"/>
+              <v:f eqn="prod @2 1 2"/>
+              <v:f eqn="prod @3 21600 pixelWidth"/>
+              <v:f eqn="prod @3 21600 pixelHeight"/>
+              <v:f eqn="sum @0 0 1"/>
+              <v:f eqn="prod @6 1 2"/>
+              <v:f eqn="prod @7 21600 pixelWidth"/>
+              <v:f eqn="sum @8 21600 0"/>
+              <v:f eqn="prod @7 21600 pixelHeight"/>
+              <v:f eqn="sum @10 21600 0"/>
+            </v:formulas>
+            <v:path o:extrusionok="f" gradientshapeok="t" o:connecttype="rect"/>
+            <o:lock v:ext="edit" aspectratio="t"/>
+          </v:shapetype>
+          <v:shape id="_x0000_i1025" type="#_x0000_t75" style="width:241.5pt;height:384pt" o:ole="">
+            <v:imagedata r:id="rId5" o:title=""/>
+          </v:shape>
+          <o:OLEObject Type="Embed" ProgID="Paint.Picture" ShapeID="_x0000_i1025" DrawAspect="Content" ObjectID="_1715364419" r:id="rId6"/>
+        </w:object>
+      </w:r>
+    </w:p>
+    <w:p>
+      <w:pPr>
+        <w:jc w:val="center"/>
+      </w:pPr>
+      <w:r>
+        <w:t xml:space="preserve">Şekil 0: </w:t>
+      </w:r>
+      <w:proofErr w:type="spellStart"/>
+      <w:r>
+        <w:t>Ajax</w:t>
+      </w:r>
+      <w:proofErr w:type="spellEnd"/>
+      <w:r>
+        <w:t xml:space="preserve"> çağrısı ile çekilen 25 sütunluk veri</w:t>
+      </w:r>
+    </w:p>
+    <w:p/>
+    <w:p/>
+    <w:p>
+      <w:pPr>
+        <w:rPr>
+          <w:b/>
+          <w:bCs/>
+        </w:rPr>
+      </w:pPr>
+      <w:r>
+        <w:rPr>
+          <w:b/>
+          <w:bCs/>
+        </w:rPr>
+        <w:t xml:space="preserve">Tahmin Edilecek Verideki </w:t>
+      </w:r>
+      <w:proofErr w:type="spellStart"/>
+      <w:r>
+        <w:rPr>
+          <w:b/>
+          <w:bCs/>
+        </w:rPr>
+        <w:t>Outlier</w:t>
+      </w:r>
+      <w:proofErr w:type="spellEnd"/>
+      <w:r>
+        <w:rPr>
+          <w:b/>
+          <w:bCs/>
+        </w:rPr>
+        <w:t xml:space="preserve"> Tespiti</w:t>
+      </w:r>
+    </w:p>
+    <w:p>
+      <w:r>
+        <w:t>Verimizi ilk olarak eğitimi</w:t>
+      </w:r>
+      <w:r>
+        <w:t>mi</w:t>
+      </w:r>
+      <w:r>
+        <w:t xml:space="preserve">zde değişen kesinlik bilgileri ile karşılaştık bunun için </w:t>
+      </w:r>
+      <w:r>
+        <w:t xml:space="preserve">verinin </w:t>
+      </w:r>
+      <w:proofErr w:type="spellStart"/>
+      <w:r>
+        <w:t>label</w:t>
+      </w:r>
+      <w:proofErr w:type="spellEnd"/>
+      <w:r>
+        <w:t>(</w:t>
+      </w:r>
+      <w:proofErr w:type="spellStart"/>
+      <w:r>
+        <w:t>difficulty</w:t>
+      </w:r>
+      <w:proofErr w:type="spellEnd"/>
+      <w:r>
+        <w:t xml:space="preserve">) kısmını inceledik. Bu kısımda </w:t>
+      </w:r>
+      <w:r>
+        <w:t xml:space="preserve">aşağıdaki değerleri elde ettik 125 </w:t>
+      </w:r>
+      <w:proofErr w:type="spellStart"/>
+      <w:r>
+        <w:t>zorluklu</w:t>
+      </w:r>
+      <w:proofErr w:type="spellEnd"/>
+      <w:r>
+        <w:t xml:space="preserve"> bir harita bulunmaktadır bu da </w:t>
+      </w:r>
+      <w:r>
+        <w:t xml:space="preserve">bizim </w:t>
+      </w:r>
+      <w:proofErr w:type="spellStart"/>
+      <w:r>
+        <w:t>rank</w:t>
+      </w:r>
+      <w:proofErr w:type="spellEnd"/>
+      <w:r>
+        <w:t xml:space="preserve"> olarak dereceli oyunları değil normal oyunları da aldığımızı göstermektedir. </w:t>
+      </w:r>
+      <w:r>
+        <w:t xml:space="preserve">Bu yüzden bu veriyi sadece dereceli oyunları içerecek şekilde kırptık. </w:t>
+      </w:r>
+    </w:p>
+    <w:p>
+      <w:pPr>
+        <w:jc w:val="center"/>
+      </w:pPr>
+      <w:r>
         <w:rPr>
           <w:noProof/>
         </w:rPr>
         <w:drawing>
-          <wp:inline distT="0" distB="0" distL="0" distR="0" wp14:anchorId="1231FEE9" wp14:editId="51C5F64F">
-            <wp:extent cx="5704321" cy="2247900"/>
-            <wp:effectExtent l="0" t="0" r="0" b="0"/>
+          <wp:inline distT="0" distB="0" distL="0" distR="0" wp14:anchorId="1231FEE9" wp14:editId="572F2485">
+            <wp:extent cx="3827780" cy="1508413"/>
+            <wp:effectExtent l="0" t="0" r="1270" b="0"/>
             <wp:docPr id="1" name="Resim 1"/>
             <wp:cNvGraphicFramePr>
               <a:graphicFrameLocks xmlns:a="http://schemas.openxmlformats.org/drawingml/2006/main" noChangeAspect="1"/>
@@ -25,7 +441,7 @@
                     </pic:cNvPicPr>
                   </pic:nvPicPr>
                   <pic:blipFill>
-                    <a:blip r:embed="rId4">
+                    <a:blip r:embed="rId7">
                       <a:extLst>
                         <a:ext uri="{28A0092B-C50C-407E-A947-70E740481C1C}">
                           <a14:useLocalDpi xmlns:a14="http://schemas.microsoft.com/office/drawing/2010/main" val="0"/>
@@ -40,7 +456,7 @@
                   <pic:spPr bwMode="auto">
                     <a:xfrm>
                       <a:off x="0" y="0"/>
-                      <a:ext cx="5710091" cy="2250174"/>
+                      <a:ext cx="3835009" cy="1511262"/>
                     </a:xfrm>
                     <a:prstGeom prst="rect">
                       <a:avLst/>
@@ -57,6 +473,1520 @@
         </w:drawing>
       </w:r>
     </w:p>
+    <w:p>
+      <w:pPr>
+        <w:jc w:val="center"/>
+      </w:pPr>
+      <w:r>
+        <w:t xml:space="preserve">Şekil 1: 125 </w:t>
+      </w:r>
+      <w:proofErr w:type="spellStart"/>
+      <w:r>
+        <w:t>zorluklu</w:t>
+      </w:r>
+      <w:proofErr w:type="spellEnd"/>
+      <w:r>
+        <w:t xml:space="preserve"> harita model yüzdesini etkilemektedir.</w:t>
+      </w:r>
+    </w:p>
+    <w:p>
+      <w:pPr>
+        <w:jc w:val="center"/>
+      </w:pPr>
+      <w:r>
+        <w:rPr>
+          <w:noProof/>
+        </w:rPr>
+        <w:drawing>
+          <wp:inline distT="0" distB="0" distL="0" distR="0" wp14:anchorId="3DD1395C" wp14:editId="0E9B9DD6">
+            <wp:extent cx="3360420" cy="1314979"/>
+            <wp:effectExtent l="0" t="0" r="0" b="0"/>
+            <wp:docPr id="5" name="Resim 5"/>
+            <wp:cNvGraphicFramePr>
+              <a:graphicFrameLocks xmlns:a="http://schemas.openxmlformats.org/drawingml/2006/main" noChangeAspect="1"/>
+            </wp:cNvGraphicFramePr>
+            <a:graphic xmlns:a="http://schemas.openxmlformats.org/drawingml/2006/main">
+              <a:graphicData uri="http://schemas.openxmlformats.org/drawingml/2006/picture">
+                <pic:pic xmlns:pic="http://schemas.openxmlformats.org/drawingml/2006/picture">
+                  <pic:nvPicPr>
+                    <pic:cNvPr id="0" name="Picture 12"/>
+                    <pic:cNvPicPr>
+                      <a:picLocks noChangeAspect="1" noChangeArrowheads="1"/>
+                    </pic:cNvPicPr>
+                  </pic:nvPicPr>
+                  <pic:blipFill>
+                    <a:blip r:embed="rId8" cstate="print">
+                      <a:extLst>
+                        <a:ext uri="{28A0092B-C50C-407E-A947-70E740481C1C}">
+                          <a14:useLocalDpi xmlns:a14="http://schemas.microsoft.com/office/drawing/2010/main" val="0"/>
+                        </a:ext>
+                      </a:extLst>
+                    </a:blip>
+                    <a:srcRect/>
+                    <a:stretch>
+                      <a:fillRect/>
+                    </a:stretch>
+                  </pic:blipFill>
+                  <pic:spPr bwMode="auto">
+                    <a:xfrm>
+                      <a:off x="0" y="0"/>
+                      <a:ext cx="3374529" cy="1320500"/>
+                    </a:xfrm>
+                    <a:prstGeom prst="rect">
+                      <a:avLst/>
+                    </a:prstGeom>
+                    <a:noFill/>
+                    <a:ln>
+                      <a:noFill/>
+                    </a:ln>
+                  </pic:spPr>
+                </pic:pic>
+              </a:graphicData>
+            </a:graphic>
+          </wp:inline>
+        </w:drawing>
+      </w:r>
+    </w:p>
+    <w:p>
+      <w:pPr>
+        <w:jc w:val="center"/>
+      </w:pPr>
+      <w:r>
+        <w:t xml:space="preserve">Şekil 2: Verinin </w:t>
+      </w:r>
+      <w:proofErr w:type="spellStart"/>
+      <w:r>
+        <w:t>histogram</w:t>
+      </w:r>
+      <w:proofErr w:type="spellEnd"/>
+      <w:r>
+        <w:t xml:space="preserve"> dağılımı </w:t>
+      </w:r>
+      <w:proofErr w:type="spellStart"/>
+      <w:r>
+        <w:t>sparse</w:t>
+      </w:r>
+      <w:proofErr w:type="spellEnd"/>
+      <w:r>
+        <w:t xml:space="preserve"> hal almaktadır.</w:t>
+      </w:r>
+    </w:p>
+    <w:p>
+      <w:r>
+        <w:t xml:space="preserve">Veriyi temizledikten sonra aşağıdaki </w:t>
+      </w:r>
+      <w:proofErr w:type="spellStart"/>
+      <w:r>
+        <w:t>label</w:t>
+      </w:r>
+      <w:proofErr w:type="spellEnd"/>
+      <w:r>
+        <w:t xml:space="preserve"> verisini elde ettik. Bu sayede temizleme işleminin ilk kısmını tamamladık.</w:t>
+      </w:r>
+    </w:p>
+    <w:p>
+      <w:pPr>
+        <w:jc w:val="center"/>
+      </w:pPr>
+      <w:r>
+        <w:rPr>
+          <w:noProof/>
+        </w:rPr>
+        <w:drawing>
+          <wp:inline distT="0" distB="0" distL="0" distR="0" wp14:anchorId="6BEEE175" wp14:editId="464C46D5">
+            <wp:extent cx="3114675" cy="1235638"/>
+            <wp:effectExtent l="0" t="0" r="0" b="3175"/>
+            <wp:docPr id="3" name="Resim 3"/>
+            <wp:cNvGraphicFramePr>
+              <a:graphicFrameLocks xmlns:a="http://schemas.openxmlformats.org/drawingml/2006/main" noChangeAspect="1"/>
+            </wp:cNvGraphicFramePr>
+            <a:graphic xmlns:a="http://schemas.openxmlformats.org/drawingml/2006/main">
+              <a:graphicData uri="http://schemas.openxmlformats.org/drawingml/2006/picture">
+                <pic:pic xmlns:pic="http://schemas.openxmlformats.org/drawingml/2006/picture">
+                  <pic:nvPicPr>
+                    <pic:cNvPr id="0" name="Picture 8"/>
+                    <pic:cNvPicPr>
+                      <a:picLocks noChangeAspect="1" noChangeArrowheads="1"/>
+                    </pic:cNvPicPr>
+                  </pic:nvPicPr>
+                  <pic:blipFill>
+                    <a:blip r:embed="rId9" cstate="print">
+                      <a:extLst>
+                        <a:ext uri="{28A0092B-C50C-407E-A947-70E740481C1C}">
+                          <a14:useLocalDpi xmlns:a14="http://schemas.microsoft.com/office/drawing/2010/main" val="0"/>
+                        </a:ext>
+                      </a:extLst>
+                    </a:blip>
+                    <a:srcRect/>
+                    <a:stretch>
+                      <a:fillRect/>
+                    </a:stretch>
+                  </pic:blipFill>
+                  <pic:spPr bwMode="auto">
+                    <a:xfrm>
+                      <a:off x="0" y="0"/>
+                      <a:ext cx="3123993" cy="1239335"/>
+                    </a:xfrm>
+                    <a:prstGeom prst="rect">
+                      <a:avLst/>
+                    </a:prstGeom>
+                    <a:noFill/>
+                    <a:ln>
+                      <a:noFill/>
+                    </a:ln>
+                  </pic:spPr>
+                </pic:pic>
+              </a:graphicData>
+            </a:graphic>
+          </wp:inline>
+        </w:drawing>
+      </w:r>
+    </w:p>
+    <w:p>
+      <w:pPr>
+        <w:jc w:val="center"/>
+      </w:pPr>
+      <w:r>
+        <w:t xml:space="preserve">Şekil 3: Temizlenmiş </w:t>
+      </w:r>
+      <w:proofErr w:type="spellStart"/>
+      <w:r>
+        <w:t>label</w:t>
+      </w:r>
+      <w:proofErr w:type="spellEnd"/>
+      <w:r>
+        <w:t>(‘</w:t>
+      </w:r>
+      <w:proofErr w:type="spellStart"/>
+      <w:r>
+        <w:t>difficulty</w:t>
+      </w:r>
+      <w:proofErr w:type="spellEnd"/>
+      <w:r>
+        <w:t>’)</w:t>
+      </w:r>
+      <w:r>
+        <w:t xml:space="preserve"> verisi</w:t>
+      </w:r>
+    </w:p>
+    <w:p>
+      <w:pPr>
+        <w:jc w:val="center"/>
+      </w:pPr>
+    </w:p>
+    <w:p>
+      <w:pPr>
+        <w:jc w:val="center"/>
+      </w:pPr>
+      <w:r>
+        <w:rPr>
+          <w:noProof/>
+        </w:rPr>
+        <w:drawing>
+          <wp:inline distT="0" distB="0" distL="0" distR="0" wp14:anchorId="003497DC" wp14:editId="323324DA">
+            <wp:extent cx="2654324" cy="1045989"/>
+            <wp:effectExtent l="0" t="0" r="0" b="1905"/>
+            <wp:docPr id="4" name="Resim 4"/>
+            <wp:cNvGraphicFramePr>
+              <a:graphicFrameLocks xmlns:a="http://schemas.openxmlformats.org/drawingml/2006/main" noChangeAspect="1"/>
+            </wp:cNvGraphicFramePr>
+            <a:graphic xmlns:a="http://schemas.openxmlformats.org/drawingml/2006/main">
+              <a:graphicData uri="http://schemas.openxmlformats.org/drawingml/2006/picture">
+                <pic:pic xmlns:pic="http://schemas.openxmlformats.org/drawingml/2006/picture">
+                  <pic:nvPicPr>
+                    <pic:cNvPr id="0" name="Picture 10"/>
+                    <pic:cNvPicPr>
+                      <a:picLocks noChangeAspect="1" noChangeArrowheads="1"/>
+                    </pic:cNvPicPr>
+                  </pic:nvPicPr>
+                  <pic:blipFill>
+                    <a:blip r:embed="rId10" cstate="print">
+                      <a:extLst>
+                        <a:ext uri="{28A0092B-C50C-407E-A947-70E740481C1C}">
+                          <a14:useLocalDpi xmlns:a14="http://schemas.microsoft.com/office/drawing/2010/main" val="0"/>
+                        </a:ext>
+                      </a:extLst>
+                    </a:blip>
+                    <a:srcRect/>
+                    <a:stretch>
+                      <a:fillRect/>
+                    </a:stretch>
+                  </pic:blipFill>
+                  <pic:spPr bwMode="auto">
+                    <a:xfrm>
+                      <a:off x="0" y="0"/>
+                      <a:ext cx="2665953" cy="1050572"/>
+                    </a:xfrm>
+                    <a:prstGeom prst="rect">
+                      <a:avLst/>
+                    </a:prstGeom>
+                    <a:noFill/>
+                    <a:ln>
+                      <a:noFill/>
+                    </a:ln>
+                  </pic:spPr>
+                </pic:pic>
+              </a:graphicData>
+            </a:graphic>
+          </wp:inline>
+        </w:drawing>
+      </w:r>
+    </w:p>
+    <w:p>
+      <w:pPr>
+        <w:jc w:val="center"/>
+      </w:pPr>
+      <w:r>
+        <w:t xml:space="preserve">Şekil 4: Temizlenmiş </w:t>
+      </w:r>
+      <w:proofErr w:type="spellStart"/>
+      <w:r>
+        <w:t>label</w:t>
+      </w:r>
+      <w:proofErr w:type="spellEnd"/>
+      <w:r>
+        <w:t xml:space="preserve"> verisinin </w:t>
+      </w:r>
+      <w:proofErr w:type="spellStart"/>
+      <w:r>
+        <w:t>histogram</w:t>
+      </w:r>
+      <w:proofErr w:type="spellEnd"/>
+      <w:r>
+        <w:t xml:space="preserve"> dağılımı</w:t>
+      </w:r>
+    </w:p>
+    <w:p>
+      <w:r>
+        <w:lastRenderedPageBreak/>
+        <w:t xml:space="preserve">Her </w:t>
+      </w:r>
+      <w:proofErr w:type="spellStart"/>
+      <w:r>
+        <w:t>attribute</w:t>
+      </w:r>
+      <w:proofErr w:type="spellEnd"/>
+      <w:r>
+        <w:t xml:space="preserve"> için o </w:t>
+      </w:r>
+      <w:proofErr w:type="spellStart"/>
+      <w:r>
+        <w:t>attribute’un</w:t>
+      </w:r>
+      <w:proofErr w:type="spellEnd"/>
+      <w:r>
+        <w:t xml:space="preserve"> alınıp alınmayacağını kendimiz karar </w:t>
+      </w:r>
+      <w:proofErr w:type="spellStart"/>
+      <w:r>
+        <w:t>verdkten</w:t>
+      </w:r>
+      <w:proofErr w:type="spellEnd"/>
+      <w:r>
+        <w:t xml:space="preserve"> sonra kalan verileri inceledik. Aşağıda ‘</w:t>
+      </w:r>
+      <w:proofErr w:type="spellStart"/>
+      <w:r>
+        <w:t>hit_length</w:t>
+      </w:r>
+      <w:proofErr w:type="spellEnd"/>
+      <w:r>
+        <w:t xml:space="preserve">’ </w:t>
+      </w:r>
+      <w:proofErr w:type="spellStart"/>
+      <w:r>
+        <w:t>attribute</w:t>
+      </w:r>
+      <w:proofErr w:type="spellEnd"/>
+      <w:r>
+        <w:t xml:space="preserve"> için</w:t>
+      </w:r>
+      <w:r>
+        <w:t xml:space="preserve"> verinin dağılımı görülmektedir.</w:t>
+      </w:r>
+    </w:p>
+    <w:p>
+      <w:pPr>
+        <w:jc w:val="center"/>
+      </w:pPr>
+      <w:r>
+        <w:rPr>
+          <w:noProof/>
+        </w:rPr>
+        <w:drawing>
+          <wp:inline distT="0" distB="0" distL="0" distR="0" wp14:anchorId="12169520" wp14:editId="07639EE8">
+            <wp:extent cx="3159001" cy="1249045"/>
+            <wp:effectExtent l="0" t="0" r="3810" b="8255"/>
+            <wp:docPr id="6" name="Resim 6"/>
+            <wp:cNvGraphicFramePr>
+              <a:graphicFrameLocks xmlns:a="http://schemas.openxmlformats.org/drawingml/2006/main" noChangeAspect="1"/>
+            </wp:cNvGraphicFramePr>
+            <a:graphic xmlns:a="http://schemas.openxmlformats.org/drawingml/2006/main">
+              <a:graphicData uri="http://schemas.openxmlformats.org/drawingml/2006/picture">
+                <pic:pic xmlns:pic="http://schemas.openxmlformats.org/drawingml/2006/picture">
+                  <pic:nvPicPr>
+                    <pic:cNvPr id="0" name="Picture 14"/>
+                    <pic:cNvPicPr>
+                      <a:picLocks noChangeAspect="1" noChangeArrowheads="1"/>
+                    </pic:cNvPicPr>
+                  </pic:nvPicPr>
+                  <pic:blipFill>
+                    <a:blip r:embed="rId11" cstate="print">
+                      <a:extLst>
+                        <a:ext uri="{28A0092B-C50C-407E-A947-70E740481C1C}">
+                          <a14:useLocalDpi xmlns:a14="http://schemas.microsoft.com/office/drawing/2010/main" val="0"/>
+                        </a:ext>
+                      </a:extLst>
+                    </a:blip>
+                    <a:srcRect/>
+                    <a:stretch>
+                      <a:fillRect/>
+                    </a:stretch>
+                  </pic:blipFill>
+                  <pic:spPr bwMode="auto">
+                    <a:xfrm>
+                      <a:off x="0" y="0"/>
+                      <a:ext cx="3162154" cy="1250291"/>
+                    </a:xfrm>
+                    <a:prstGeom prst="rect">
+                      <a:avLst/>
+                    </a:prstGeom>
+                    <a:noFill/>
+                    <a:ln>
+                      <a:noFill/>
+                    </a:ln>
+                  </pic:spPr>
+                </pic:pic>
+              </a:graphicData>
+            </a:graphic>
+          </wp:inline>
+        </w:drawing>
+      </w:r>
+    </w:p>
+    <w:p>
+      <w:pPr>
+        <w:jc w:val="center"/>
+      </w:pPr>
+      <w:r>
+        <w:t>Şekil 5: ‘</w:t>
+      </w:r>
+      <w:proofErr w:type="spellStart"/>
+      <w:r>
+        <w:t>hit_lenght</w:t>
+      </w:r>
+      <w:proofErr w:type="spellEnd"/>
+      <w:r>
+        <w:t xml:space="preserve">’ değeri dağılımı </w:t>
+      </w:r>
+    </w:p>
+    <w:p>
+      <w:r>
+        <w:t xml:space="preserve">Her bir </w:t>
+      </w:r>
+      <w:proofErr w:type="spellStart"/>
+      <w:r>
+        <w:t>sütündaki</w:t>
+      </w:r>
+      <w:proofErr w:type="spellEnd"/>
+      <w:r>
+        <w:t xml:space="preserve"> verilerin nasıl etkili olduğunu anlamak için bu veriler </w:t>
+      </w:r>
+      <w:proofErr w:type="spellStart"/>
+      <w:r>
+        <w:t>label</w:t>
+      </w:r>
+      <w:proofErr w:type="spellEnd"/>
+      <w:r>
+        <w:t xml:space="preserve"> verisi ile karşılaştırılır. </w:t>
+      </w:r>
+    </w:p>
+    <w:p/>
+    <w:p>
+      <w:pPr>
+        <w:rPr>
+          <w:b/>
+          <w:bCs/>
+        </w:rPr>
+      </w:pPr>
+      <w:r>
+        <w:rPr>
+          <w:b/>
+          <w:bCs/>
+        </w:rPr>
+        <w:t xml:space="preserve">Hangi Sütün Ne Kadar </w:t>
+      </w:r>
+      <w:proofErr w:type="gramStart"/>
+      <w:r>
+        <w:rPr>
+          <w:b/>
+          <w:bCs/>
+        </w:rPr>
+        <w:t>Etkili ?</w:t>
+      </w:r>
+      <w:proofErr w:type="gramEnd"/>
+    </w:p>
+    <w:p>
+      <w:r>
+        <w:t xml:space="preserve">Her bir </w:t>
+      </w:r>
+      <w:proofErr w:type="spellStart"/>
+      <w:r>
+        <w:t>sütündaki</w:t>
+      </w:r>
+      <w:proofErr w:type="spellEnd"/>
+      <w:r>
+        <w:t xml:space="preserve"> değeri karşılaştırmak için ANOVA yani </w:t>
+      </w:r>
+      <w:proofErr w:type="spellStart"/>
+      <w:r>
+        <w:t>varyans</w:t>
+      </w:r>
+      <w:proofErr w:type="spellEnd"/>
+      <w:r>
+        <w:t xml:space="preserve"> testi uyguladık. Her bir </w:t>
+      </w:r>
+      <w:r>
+        <w:t xml:space="preserve">sütünün </w:t>
+      </w:r>
+      <w:proofErr w:type="spellStart"/>
+      <w:r>
+        <w:t>label</w:t>
+      </w:r>
+      <w:proofErr w:type="spellEnd"/>
+      <w:r>
+        <w:t xml:space="preserve"> verisi ile nasıl bir korelasyon yaptığını inceledik ve veri içindeki grupları </w:t>
+      </w:r>
+      <w:proofErr w:type="spellStart"/>
+      <w:r>
+        <w:t>label</w:t>
+      </w:r>
+      <w:proofErr w:type="spellEnd"/>
+      <w:r>
+        <w:t>(‘</w:t>
+      </w:r>
+      <w:proofErr w:type="spellStart"/>
+      <w:r>
+        <w:t>difficulty</w:t>
+      </w:r>
+      <w:proofErr w:type="spellEnd"/>
+      <w:r>
+        <w:t xml:space="preserve">’) </w:t>
+      </w:r>
+      <w:r>
+        <w:t xml:space="preserve">verisini </w:t>
+      </w:r>
+      <w:proofErr w:type="spellStart"/>
+      <w:r>
+        <w:t>truncate</w:t>
+      </w:r>
+      <w:proofErr w:type="spellEnd"/>
+      <w:r>
+        <w:t xml:space="preserve"> ederek elde ettik.</w:t>
+      </w:r>
+      <w:r>
+        <w:t xml:space="preserve"> Böylece elimizde 12 tane zorluğa ait incelenecek </w:t>
+      </w:r>
+      <w:r>
+        <w:t>t testi bulunmaktadır.</w:t>
+      </w:r>
+    </w:p>
+    <w:p>
+      <w:r>
+        <w:t xml:space="preserve">Aşağıda Örnek bir sütuna ait </w:t>
+      </w:r>
+      <w:r>
+        <w:t xml:space="preserve">korelasyon grafiği görülmektedir. Bu grafiğin model için önemli olup olmadığı F-testi ile incelenebilir. Tüm y </w:t>
+      </w:r>
+      <w:proofErr w:type="spellStart"/>
+      <w:r>
+        <w:t>lere</w:t>
+      </w:r>
+      <w:proofErr w:type="spellEnd"/>
+      <w:r>
+        <w:t xml:space="preserve"> bir </w:t>
+      </w:r>
+      <w:proofErr w:type="spellStart"/>
+      <w:r>
+        <w:t>bias</w:t>
+      </w:r>
+      <w:proofErr w:type="spellEnd"/>
+      <w:r>
+        <w:t xml:space="preserve"> veriyorsa </w:t>
+      </w:r>
+      <w:r>
+        <w:t>F testinin p değeri 0.05 den küçük çıkacaktır.</w:t>
+      </w:r>
+    </w:p>
+    <w:p>
+      <w:pPr>
+        <w:jc w:val="center"/>
+      </w:pPr>
+      <w:r>
+        <w:rPr>
+          <w:noProof/>
+        </w:rPr>
+        <w:drawing>
+          <wp:inline distT="0" distB="0" distL="0" distR="0" wp14:anchorId="7672610D" wp14:editId="34154F4E">
+            <wp:extent cx="4836795" cy="1831392"/>
+            <wp:effectExtent l="0" t="0" r="1905" b="0"/>
+            <wp:docPr id="9" name="Resim 9"/>
+            <wp:cNvGraphicFramePr>
+              <a:graphicFrameLocks xmlns:a="http://schemas.openxmlformats.org/drawingml/2006/main" noChangeAspect="1"/>
+            </wp:cNvGraphicFramePr>
+            <a:graphic xmlns:a="http://schemas.openxmlformats.org/drawingml/2006/main">
+              <a:graphicData uri="http://schemas.openxmlformats.org/drawingml/2006/picture">
+                <pic:pic xmlns:pic="http://schemas.openxmlformats.org/drawingml/2006/picture">
+                  <pic:nvPicPr>
+                    <pic:cNvPr id="0" name="Picture 23"/>
+                    <pic:cNvPicPr>
+                      <a:picLocks noChangeAspect="1" noChangeArrowheads="1"/>
+                    </pic:cNvPicPr>
+                  </pic:nvPicPr>
+                  <pic:blipFill>
+                    <a:blip r:embed="rId12">
+                      <a:extLst>
+                        <a:ext uri="{28A0092B-C50C-407E-A947-70E740481C1C}">
+                          <a14:useLocalDpi xmlns:a14="http://schemas.microsoft.com/office/drawing/2010/main" val="0"/>
+                        </a:ext>
+                      </a:extLst>
+                    </a:blip>
+                    <a:srcRect/>
+                    <a:stretch>
+                      <a:fillRect/>
+                    </a:stretch>
+                  </pic:blipFill>
+                  <pic:spPr bwMode="auto">
+                    <a:xfrm>
+                      <a:off x="0" y="0"/>
+                      <a:ext cx="4841993" cy="1833360"/>
+                    </a:xfrm>
+                    <a:prstGeom prst="rect">
+                      <a:avLst/>
+                    </a:prstGeom>
+                    <a:noFill/>
+                    <a:ln>
+                      <a:noFill/>
+                    </a:ln>
+                  </pic:spPr>
+                </pic:pic>
+              </a:graphicData>
+            </a:graphic>
+          </wp:inline>
+        </w:drawing>
+      </w:r>
+    </w:p>
+    <w:p>
+      <w:pPr>
+        <w:jc w:val="center"/>
+      </w:pPr>
+      <w:r>
+        <w:t>Şekil 6: Örnek Korelasyon Grafiği</w:t>
+      </w:r>
+    </w:p>
+    <w:p>
+      <w:r>
+        <w:t xml:space="preserve">Örnek </w:t>
+      </w:r>
+      <w:proofErr w:type="spellStart"/>
+      <w:r>
+        <w:t>korrelasyon</w:t>
+      </w:r>
+      <w:proofErr w:type="spellEnd"/>
+      <w:r>
+        <w:t xml:space="preserve"> verisi için </w:t>
+      </w:r>
+      <w:r>
+        <w:t xml:space="preserve">ANOVA testi yaparsak; </w:t>
+      </w:r>
+      <w:r>
+        <w:t xml:space="preserve">F-testi için aşağıdaki tabloyu elde ederiz. Bu tabloda </w:t>
+      </w:r>
+      <w:r>
+        <w:t>13 zorluk derecesi içinden 13-</w:t>
+      </w:r>
+      <w:proofErr w:type="gramStart"/>
+      <w:r>
+        <w:t>1 den</w:t>
+      </w:r>
+      <w:proofErr w:type="gramEnd"/>
+      <w:r>
+        <w:t xml:space="preserve"> 12 </w:t>
+      </w:r>
+      <w:proofErr w:type="spellStart"/>
+      <w:r>
+        <w:t>degree</w:t>
+      </w:r>
+      <w:proofErr w:type="spellEnd"/>
+      <w:r>
+        <w:t xml:space="preserve"> of </w:t>
+      </w:r>
+      <w:proofErr w:type="spellStart"/>
+      <w:r>
+        <w:t>freedom</w:t>
+      </w:r>
+      <w:proofErr w:type="spellEnd"/>
+      <w:r>
+        <w:t xml:space="preserve"> elde edilir. Ve </w:t>
+      </w:r>
+      <w:r>
+        <w:t xml:space="preserve">veri seti içerisindeki 2444 veriden veri grubu sayısı yani 13 çıkarılarak 2331 </w:t>
+      </w:r>
+      <w:proofErr w:type="spellStart"/>
+      <w:r>
+        <w:t>degree</w:t>
+      </w:r>
+      <w:proofErr w:type="spellEnd"/>
+      <w:r>
+        <w:t xml:space="preserve"> of </w:t>
+      </w:r>
+      <w:proofErr w:type="spellStart"/>
+      <w:proofErr w:type="gramStart"/>
+      <w:r>
+        <w:t>freedom</w:t>
+      </w:r>
+      <w:proofErr w:type="spellEnd"/>
+      <w:r>
+        <w:t xml:space="preserve">  her</w:t>
+      </w:r>
+      <w:proofErr w:type="gramEnd"/>
+      <w:r>
+        <w:t xml:space="preserve"> bir birey için elde edilir. </w:t>
+      </w:r>
+      <w:r>
+        <w:t xml:space="preserve">F testi Grupsal </w:t>
+      </w:r>
+      <w:proofErr w:type="spellStart"/>
+      <w:proofErr w:type="gramStart"/>
+      <w:r>
+        <w:t>varyansın</w:t>
+      </w:r>
+      <w:proofErr w:type="spellEnd"/>
+      <w:r>
+        <w:t xml:space="preserve"> </w:t>
+      </w:r>
+      <w:r>
+        <w:t xml:space="preserve"> bireysel</w:t>
+      </w:r>
+      <w:proofErr w:type="gramEnd"/>
+      <w:r>
+        <w:t xml:space="preserve"> </w:t>
+      </w:r>
+      <w:proofErr w:type="spellStart"/>
+      <w:r>
+        <w:t>varyansa</w:t>
+      </w:r>
+      <w:proofErr w:type="spellEnd"/>
+      <w:r>
+        <w:t xml:space="preserve"> </w:t>
+      </w:r>
+      <w:r>
+        <w:t>bölümü ile bulunur</w:t>
+      </w:r>
+      <w:r>
+        <w:t xml:space="preserve"> </w:t>
+      </w:r>
+      <w:r>
+        <w:t>ve o sütünün önemli olup olmadığı bilgisini verir.</w:t>
+      </w:r>
+    </w:p>
+    <w:p>
+      <w:pPr>
+        <w:jc w:val="center"/>
+      </w:pPr>
+      <w:r>
+        <w:object w:dxaOrig="5670" w:dyaOrig="735" w14:anchorId="43C6B24B">
+          <v:shape id="_x0000_i1026" type="#_x0000_t75" style="width:283.5pt;height:36.75pt" o:ole="">
+            <v:imagedata r:id="rId13" o:title=""/>
+          </v:shape>
+          <o:OLEObject Type="Embed" ProgID="Paint.Picture" ShapeID="_x0000_i1026" DrawAspect="Content" ObjectID="_1715364420" r:id="rId14"/>
+        </w:object>
+      </w:r>
+    </w:p>
+    <w:p>
+      <w:pPr>
+        <w:jc w:val="center"/>
+      </w:pPr>
+      <w:r>
+        <w:t xml:space="preserve">Şekil </w:t>
+      </w:r>
+      <w:proofErr w:type="gramStart"/>
+      <w:r>
+        <w:t>7 :</w:t>
+      </w:r>
+      <w:proofErr w:type="gramEnd"/>
+      <w:r>
+        <w:t xml:space="preserve"> ANOVA F-test</w:t>
+      </w:r>
+    </w:p>
+    <w:p>
+      <w:proofErr w:type="spellStart"/>
+      <w:r>
+        <w:lastRenderedPageBreak/>
+        <w:t>Difficult</w:t>
+      </w:r>
+      <w:proofErr w:type="spellEnd"/>
+      <w:r>
+        <w:t xml:space="preserve"> değerleri arasında p değeri 0.05 den küçük olduğu için anlamlı fark vardır yani bu </w:t>
+      </w:r>
+      <w:r>
+        <w:t xml:space="preserve">sütunun </w:t>
+      </w:r>
+      <w:r>
+        <w:t xml:space="preserve">veriyi etkilediği söylenebilir. </w:t>
+      </w:r>
+      <w:r>
+        <w:t xml:space="preserve"> </w:t>
+      </w:r>
+      <w:r>
+        <w:t>Tüm gruplar kendi içinde etki</w:t>
+      </w:r>
+      <w:r>
+        <w:t>s</w:t>
+      </w:r>
+      <w:r>
+        <w:t>i</w:t>
+      </w:r>
+      <w:r>
+        <w:t>n</w:t>
+      </w:r>
+      <w:r>
+        <w:t xml:space="preserve">i söylemek için t test uygulanır. Bunun için </w:t>
+      </w:r>
+      <w:proofErr w:type="spellStart"/>
+      <w:r>
+        <w:t>pairwise_tukey</w:t>
+      </w:r>
+      <w:proofErr w:type="spellEnd"/>
+      <w:r>
+        <w:t xml:space="preserve"> test kullanılır ve gruplar kendi içinde incelenir.</w:t>
+      </w:r>
+    </w:p>
+    <w:p/>
+    <w:p>
+      <w:r>
+        <w:t>Örneğin yukarıdaki veri için aşağıdaki çıktıyı elde ettik.</w:t>
+      </w:r>
+    </w:p>
+    <w:p>
+      <w:pPr>
+        <w:jc w:val="center"/>
+      </w:pPr>
+      <w:r>
+        <w:object w:dxaOrig="8310" w:dyaOrig="3435" w14:anchorId="4555356D">
+          <v:shape id="_x0000_i1027" type="#_x0000_t75" style="width:415.5pt;height:171.75pt" o:ole="">
+            <v:imagedata r:id="rId15" o:title=""/>
+          </v:shape>
+          <o:OLEObject Type="Embed" ProgID="Paint.Picture" ShapeID="_x0000_i1027" DrawAspect="Content" ObjectID="_1715364421" r:id="rId16"/>
+        </w:object>
+      </w:r>
+    </w:p>
+    <w:p>
+      <w:pPr>
+        <w:jc w:val="center"/>
+      </w:pPr>
+      <w:r>
+        <w:t xml:space="preserve">Şekil 8: t-testi ilk </w:t>
+      </w:r>
+      <w:r>
+        <w:t>ikili zorluk(‘</w:t>
+      </w:r>
+      <w:proofErr w:type="spellStart"/>
+      <w:r>
+        <w:t>difficulty</w:t>
+      </w:r>
+      <w:proofErr w:type="spellEnd"/>
+      <w:r>
+        <w:t>’) grupları</w:t>
+      </w:r>
+    </w:p>
+    <w:p>
+      <w:r>
+        <w:t>‘</w:t>
+      </w:r>
+      <w:r>
+        <w:t>0</w:t>
+      </w:r>
+      <w:r>
+        <w:t>’</w:t>
+      </w:r>
+      <w:r>
+        <w:t xml:space="preserve"> zorluğu ve diğer elem</w:t>
+      </w:r>
+      <w:r>
+        <w:t>an</w:t>
+      </w:r>
+      <w:r>
+        <w:t xml:space="preserve">lar arasında </w:t>
+      </w:r>
+      <w:r>
+        <w:t>fark</w:t>
+      </w:r>
+      <w:r>
+        <w:t xml:space="preserve"> </w:t>
+      </w:r>
+      <w:r>
+        <w:t>edilebilen</w:t>
+      </w:r>
+      <w:r>
+        <w:t xml:space="preserve"> bir </w:t>
+      </w:r>
+      <w:r>
+        <w:t>farklılık görünmemektedir</w:t>
+      </w:r>
+      <w:r>
+        <w:t xml:space="preserve"> yani p-değeri istatiksel olarak önemsizdir</w:t>
+      </w:r>
+      <w:r>
+        <w:t>.</w:t>
+      </w:r>
+      <w:r>
+        <w:t xml:space="preserve"> </w:t>
+      </w:r>
+      <w:r>
+        <w:t xml:space="preserve"> Bu da veri eğitimine bir katkı sağlamayacağını göstermektedir.</w:t>
+      </w:r>
+    </w:p>
+    <w:p>
+      <w:pPr>
+        <w:jc w:val="center"/>
+      </w:pPr>
+      <w:r>
+        <w:object w:dxaOrig="8505" w:dyaOrig="2835" w14:anchorId="08AC94DA">
+          <v:shape id="_x0000_i1028" type="#_x0000_t75" style="width:425.25pt;height:141.75pt" o:ole="">
+            <v:imagedata r:id="rId17" o:title=""/>
+          </v:shape>
+          <o:OLEObject Type="Embed" ProgID="Paint.Picture" ShapeID="_x0000_i1028" DrawAspect="Content" ObjectID="_1715364422" r:id="rId18"/>
+        </w:object>
+      </w:r>
+    </w:p>
+    <w:p>
+      <w:pPr>
+        <w:jc w:val="center"/>
+      </w:pPr>
+      <w:r>
+        <w:t>Şekil 9: t-testi son ikili zorluk(‘</w:t>
+      </w:r>
+      <w:proofErr w:type="spellStart"/>
+      <w:r>
+        <w:t>difficulty</w:t>
+      </w:r>
+      <w:proofErr w:type="spellEnd"/>
+      <w:r>
+        <w:t>’) grupları</w:t>
+      </w:r>
+    </w:p>
+    <w:p/>
+    <w:p>
+      <w:r>
+        <w:t xml:space="preserve">Aynı durum </w:t>
+      </w:r>
+      <w:r>
+        <w:t>9</w:t>
+      </w:r>
+      <w:r>
+        <w:t>,</w:t>
+      </w:r>
+      <w:r>
+        <w:t>1</w:t>
+      </w:r>
+      <w:r>
+        <w:t>0,</w:t>
+      </w:r>
+      <w:r>
+        <w:t xml:space="preserve"> 11</w:t>
+      </w:r>
+      <w:r>
+        <w:t>,</w:t>
+      </w:r>
+      <w:r>
+        <w:t xml:space="preserve">12 </w:t>
+      </w:r>
+      <w:proofErr w:type="spellStart"/>
+      <w:r>
+        <w:t>zorluklu</w:t>
+      </w:r>
+      <w:proofErr w:type="spellEnd"/>
+      <w:r>
+        <w:t xml:space="preserve"> haritalar için de geçerlidir.  Bu gruptaki veriler modele katkı sağlamayacaktır bunun sebebinin yetersiz veri olabileceğini düşündük </w:t>
+      </w:r>
+      <w:r>
+        <w:t xml:space="preserve">ve veri setindeki harita sayısını </w:t>
+      </w:r>
+      <w:r>
+        <w:t>zorluk derecelerine göre</w:t>
+      </w:r>
+      <w:r>
+        <w:t xml:space="preserve"> çizdirdik.</w:t>
+      </w:r>
+      <w:r>
+        <w:t xml:space="preserve"> Şekil aşağıdaki gibidir ve buradan </w:t>
+      </w:r>
+      <w:r>
+        <w:t xml:space="preserve">9,10,11 ve 12 </w:t>
+      </w:r>
+      <w:proofErr w:type="spellStart"/>
+      <w:r>
+        <w:t>zorluklu</w:t>
+      </w:r>
+      <w:proofErr w:type="spellEnd"/>
+      <w:r>
+        <w:t xml:space="preserve"> haritaları eğitim setinden atmaya karar verdik çünkü </w:t>
+      </w:r>
+      <w:r>
+        <w:t>bu veriler e</w:t>
+      </w:r>
+      <w:r>
+        <w:t>ğ</w:t>
+      </w:r>
+      <w:r>
+        <w:t xml:space="preserve">itim sırasında modeli etkileyebilmektedir </w:t>
+      </w:r>
+      <w:proofErr w:type="gramStart"/>
+      <w:r>
+        <w:t>Ö</w:t>
+      </w:r>
+      <w:r>
+        <w:t>rneğin</w:t>
+      </w:r>
+      <w:proofErr w:type="gramEnd"/>
+      <w:r>
+        <w:t xml:space="preserve"> ardışık iki eğitimden biri yüzde 80 </w:t>
+      </w:r>
+      <w:r>
+        <w:t>iken sonraki eğitimde bu yüzde 50 ye düşebilmektedir.</w:t>
+      </w:r>
+      <w:r>
+        <w:t xml:space="preserve"> Bu şekilde </w:t>
+      </w:r>
+      <w:proofErr w:type="spellStart"/>
+      <w:r>
+        <w:t>outlier</w:t>
+      </w:r>
+      <w:proofErr w:type="spellEnd"/>
+      <w:r>
+        <w:t xml:space="preserve"> </w:t>
+      </w:r>
+      <w:proofErr w:type="spellStart"/>
+      <w:r>
+        <w:t>lardan</w:t>
+      </w:r>
+      <w:proofErr w:type="spellEnd"/>
+      <w:r>
+        <w:t xml:space="preserve"> kurtulmuş olduk.</w:t>
+      </w:r>
+    </w:p>
+    <w:p/>
+    <w:p>
+      <w:pPr>
+        <w:jc w:val="center"/>
+      </w:pPr>
+      <w:r>
+        <w:rPr>
+          <w:noProof/>
+        </w:rPr>
+        <w:lastRenderedPageBreak/>
+        <w:drawing>
+          <wp:inline distT="0" distB="0" distL="0" distR="0" wp14:anchorId="3349068D" wp14:editId="794B090E">
+            <wp:extent cx="5760720" cy="2166620"/>
+            <wp:effectExtent l="0" t="0" r="0" b="5080"/>
+            <wp:docPr id="10" name="Resim 10"/>
+            <wp:cNvGraphicFramePr>
+              <a:graphicFrameLocks xmlns:a="http://schemas.openxmlformats.org/drawingml/2006/main" noChangeAspect="1"/>
+            </wp:cNvGraphicFramePr>
+            <a:graphic xmlns:a="http://schemas.openxmlformats.org/drawingml/2006/main">
+              <a:graphicData uri="http://schemas.openxmlformats.org/drawingml/2006/picture">
+                <pic:pic xmlns:pic="http://schemas.openxmlformats.org/drawingml/2006/picture">
+                  <pic:nvPicPr>
+                    <pic:cNvPr id="0" name="Picture 28"/>
+                    <pic:cNvPicPr>
+                      <a:picLocks noChangeAspect="1" noChangeArrowheads="1"/>
+                    </pic:cNvPicPr>
+                  </pic:nvPicPr>
+                  <pic:blipFill>
+                    <a:blip r:embed="rId19">
+                      <a:extLst>
+                        <a:ext uri="{28A0092B-C50C-407E-A947-70E740481C1C}">
+                          <a14:useLocalDpi xmlns:a14="http://schemas.microsoft.com/office/drawing/2010/main" val="0"/>
+                        </a:ext>
+                      </a:extLst>
+                    </a:blip>
+                    <a:srcRect/>
+                    <a:stretch>
+                      <a:fillRect/>
+                    </a:stretch>
+                  </pic:blipFill>
+                  <pic:spPr bwMode="auto">
+                    <a:xfrm>
+                      <a:off x="0" y="0"/>
+                      <a:ext cx="5760720" cy="2166620"/>
+                    </a:xfrm>
+                    <a:prstGeom prst="rect">
+                      <a:avLst/>
+                    </a:prstGeom>
+                    <a:noFill/>
+                    <a:ln>
+                      <a:noFill/>
+                    </a:ln>
+                  </pic:spPr>
+                </pic:pic>
+              </a:graphicData>
+            </a:graphic>
+          </wp:inline>
+        </w:drawing>
+      </w:r>
+    </w:p>
+    <w:p>
+      <w:pPr>
+        <w:jc w:val="center"/>
+      </w:pPr>
+      <w:r>
+        <w:t xml:space="preserve">Şekil 10: </w:t>
+      </w:r>
+      <w:r>
+        <w:t>Bazı zorluk verilerin o haritalar hakkında bilgi çıkarmak için yetersiz olduğu görülmektedir</w:t>
+      </w:r>
+    </w:p>
+    <w:p/>
+    <w:p>
+      <w:r>
+        <w:t xml:space="preserve">Bu eğitimden sonra aşağıdaki </w:t>
+      </w:r>
+      <w:proofErr w:type="spellStart"/>
+      <w:r>
+        <w:t>one-way</w:t>
+      </w:r>
+      <w:proofErr w:type="spellEnd"/>
+      <w:r>
+        <w:t xml:space="preserve"> </w:t>
+      </w:r>
+      <w:r>
+        <w:t>ANOVA metriklerini elde ettik. F değeri art</w:t>
+      </w:r>
+      <w:r>
+        <w:t xml:space="preserve">tı bu da </w:t>
+      </w:r>
+      <w:r>
+        <w:t>grupların etkisi artması anlamına gelmektedir</w:t>
+      </w:r>
+      <w:r>
+        <w:t xml:space="preserve"> ya da bireylerin etkilerinin azaldığı anlamına gelmektedir.</w:t>
+      </w:r>
+    </w:p>
+    <w:p>
+      <w:pPr>
+        <w:jc w:val="center"/>
+      </w:pPr>
+      <w:r>
+        <w:object w:dxaOrig="5730" w:dyaOrig="690" w14:anchorId="6BFA5587">
+          <v:shape id="_x0000_i1029" type="#_x0000_t75" style="width:286.5pt;height:34.5pt" o:ole="">
+            <v:imagedata r:id="rId20" o:title=""/>
+          </v:shape>
+          <o:OLEObject Type="Embed" ProgID="Paint.Picture" ShapeID="_x0000_i1029" DrawAspect="Content" ObjectID="_1715364423" r:id="rId21"/>
+        </w:object>
+      </w:r>
+    </w:p>
+    <w:p>
+      <w:pPr>
+        <w:jc w:val="center"/>
+      </w:pPr>
+      <w:r>
+        <w:t xml:space="preserve">Şekil 11: Temizlenen veriye ait F-testi </w:t>
+      </w:r>
+    </w:p>
+    <w:p>
+      <w:pPr>
+        <w:jc w:val="center"/>
+      </w:pPr>
+    </w:p>
+    <w:p>
+      <w:r>
+        <w:t>Bunu anlamak için</w:t>
+      </w:r>
+      <w:r>
+        <w:t xml:space="preserve"> ikili </w:t>
+      </w:r>
+      <w:proofErr w:type="spellStart"/>
+      <w:r>
+        <w:t>T</w:t>
+      </w:r>
+      <w:r>
+        <w:t>uckey</w:t>
+      </w:r>
+      <w:proofErr w:type="spellEnd"/>
+      <w:r>
+        <w:t xml:space="preserve"> testini uyguladık ve aşağıdaki sonucu elde ettik.</w:t>
+      </w:r>
+    </w:p>
+    <w:p>
+      <w:pPr>
+        <w:jc w:val="center"/>
+      </w:pPr>
+      <w:r>
+        <w:object w:dxaOrig="8250" w:dyaOrig="2085" w14:anchorId="092CB28D">
+          <v:shape id="_x0000_i1030" type="#_x0000_t75" style="width:412.5pt;height:104.25pt" o:ole="">
+            <v:imagedata r:id="rId22" o:title=""/>
+          </v:shape>
+          <o:OLEObject Type="Embed" ProgID="Paint.Picture" ShapeID="_x0000_i1030" DrawAspect="Content" ObjectID="_1715364424" r:id="rId23"/>
+        </w:object>
+      </w:r>
+    </w:p>
+    <w:p>
+      <w:pPr>
+        <w:jc w:val="center"/>
+      </w:pPr>
+      <w:r>
+        <w:t>Şekil 12: t-testi ikili zorluk(‘</w:t>
+      </w:r>
+      <w:proofErr w:type="spellStart"/>
+      <w:r>
+        <w:t>difficulty</w:t>
+      </w:r>
+      <w:proofErr w:type="spellEnd"/>
+      <w:r>
+        <w:t>’) grupları</w:t>
+      </w:r>
+    </w:p>
+    <w:p>
+      <w:r>
+        <w:t xml:space="preserve">Buradan </w:t>
+      </w:r>
+      <w:r>
+        <w:t>her ikili</w:t>
+      </w:r>
+      <w:r>
+        <w:t xml:space="preserve">nin </w:t>
+      </w:r>
+      <w:r>
+        <w:t xml:space="preserve">p değeri 0.05 in altında çıkmaktadır bu da grupların </w:t>
+      </w:r>
+      <w:r>
+        <w:t>etkisi artmış anlamına gelmektedir.</w:t>
+      </w:r>
+    </w:p>
+    <w:p/>
+    <w:p/>
+    <w:p/>
+    <w:p/>
+    <w:p/>
+    <w:p/>
+    <w:p/>
+    <w:p>
+      <w:pPr>
+        <w:rPr>
+          <w:b/>
+          <w:bCs/>
+        </w:rPr>
+      </w:pPr>
+      <w:r>
+        <w:rPr>
+          <w:b/>
+          <w:bCs/>
+        </w:rPr>
+        <w:lastRenderedPageBreak/>
+        <w:t>Çeşitli Çalıştırma Örnekleri:</w:t>
+      </w:r>
+    </w:p>
+    <w:p>
+      <w:r>
+        <w:t xml:space="preserve">Modeli çalıştırırken on katlı çapraz </w:t>
+      </w:r>
+      <w:r>
+        <w:t>doğrulama kullanıldı.</w:t>
+      </w:r>
+      <w:r>
+        <w:t xml:space="preserve"> Hazır modeller ile veri seti denendi ve sırasıyla </w:t>
+      </w:r>
+      <w:r>
+        <w:t>verilen modeller için şu yüzdeler elde edildi.</w:t>
+      </w:r>
+    </w:p>
+    <w:p/>
+    <w:p>
+      <w:r>
+        <w:t>Lineer Regresyon</w:t>
+      </w:r>
+      <w:r>
+        <w:t xml:space="preserve"> </w:t>
+      </w:r>
+      <w:proofErr w:type="gramStart"/>
+      <w:r>
+        <w:t xml:space="preserve">Modeli </w:t>
+      </w:r>
+      <w:r>
+        <w:t>:</w:t>
+      </w:r>
+      <w:proofErr w:type="gramEnd"/>
+      <w:r>
+        <w:t xml:space="preserve"> </w:t>
+      </w:r>
+      <w:r>
+        <w:t xml:space="preserve"> </w:t>
+      </w:r>
+      <w:r>
+        <w:rPr>
+          <w:rFonts w:ascii="Consolas" w:hAnsi="Consolas"/>
+          <w:color w:val="D4D4D4"/>
+          <w:sz w:val="21"/>
+          <w:szCs w:val="21"/>
+        </w:rPr>
+        <w:t>0.8723621451708453</w:t>
+      </w:r>
+      <w:r>
+        <w:t xml:space="preserve">  </w:t>
+      </w:r>
+    </w:p>
+    <w:p>
+      <w:r>
+        <w:t xml:space="preserve">KNN Regresyon </w:t>
+      </w:r>
+      <w:proofErr w:type="gramStart"/>
+      <w:r>
+        <w:t>Modeli :</w:t>
+      </w:r>
+      <w:proofErr w:type="gramEnd"/>
+      <w:r>
+        <w:t xml:space="preserve"> </w:t>
+      </w:r>
+      <w:r>
+        <w:rPr>
+          <w:rFonts w:ascii="Consolas" w:hAnsi="Consolas"/>
+          <w:color w:val="D4D4D4"/>
+          <w:sz w:val="21"/>
+          <w:szCs w:val="21"/>
+        </w:rPr>
+        <w:t>0.92701960657592</w:t>
+      </w:r>
+      <w:r>
+        <w:t xml:space="preserve"> </w:t>
+      </w:r>
+    </w:p>
+    <w:p>
+      <w:r>
+        <w:t>Karar Ağacı</w:t>
+      </w:r>
+      <w:r>
+        <w:t xml:space="preserve"> Regresyon</w:t>
+      </w:r>
+      <w:r>
+        <w:t xml:space="preserve"> </w:t>
+      </w:r>
+      <w:proofErr w:type="gramStart"/>
+      <w:r>
+        <w:t>Modeli :</w:t>
+      </w:r>
+      <w:proofErr w:type="gramEnd"/>
+      <w:r>
+        <w:t xml:space="preserve"> </w:t>
+      </w:r>
+      <w:r>
+        <w:rPr>
+          <w:rFonts w:ascii="Consolas" w:hAnsi="Consolas"/>
+          <w:color w:val="D4D4D4"/>
+          <w:sz w:val="21"/>
+          <w:szCs w:val="21"/>
+        </w:rPr>
+        <w:t>0.9056228712828578</w:t>
+      </w:r>
+      <w:r>
+        <w:t xml:space="preserve"> </w:t>
+      </w:r>
+    </w:p>
+    <w:p>
+      <w:proofErr w:type="spellStart"/>
+      <w:r>
+        <w:t>Bayes</w:t>
+      </w:r>
+      <w:proofErr w:type="spellEnd"/>
+      <w:r>
+        <w:t xml:space="preserve"> </w:t>
+      </w:r>
+      <w:proofErr w:type="spellStart"/>
+      <w:r>
+        <w:t>Ridge</w:t>
+      </w:r>
+      <w:proofErr w:type="spellEnd"/>
+      <w:r>
+        <w:t xml:space="preserve"> </w:t>
+      </w:r>
+      <w:proofErr w:type="gramStart"/>
+      <w:r>
+        <w:t>Modeli :</w:t>
+      </w:r>
+      <w:proofErr w:type="gramEnd"/>
+      <w:r>
+        <w:t xml:space="preserve"> </w:t>
+      </w:r>
+      <w:r>
+        <w:rPr>
+          <w:rFonts w:ascii="Consolas" w:hAnsi="Consolas"/>
+          <w:color w:val="D4D4D4"/>
+          <w:sz w:val="21"/>
+          <w:szCs w:val="21"/>
+        </w:rPr>
+        <w:t>0.8723676865758427</w:t>
+      </w:r>
+      <w:r>
+        <w:t xml:space="preserve"> </w:t>
+      </w:r>
+    </w:p>
+    <w:p>
+      <w:proofErr w:type="spellStart"/>
+      <w:r>
+        <w:t>Support</w:t>
+      </w:r>
+      <w:proofErr w:type="spellEnd"/>
+      <w:r>
+        <w:t xml:space="preserve"> </w:t>
+      </w:r>
+      <w:proofErr w:type="spellStart"/>
+      <w:r>
+        <w:t>Vector</w:t>
+      </w:r>
+      <w:proofErr w:type="spellEnd"/>
+      <w:r>
+        <w:t xml:space="preserve"> </w:t>
+      </w:r>
+      <w:proofErr w:type="gramStart"/>
+      <w:r>
+        <w:t>Regresyonu :</w:t>
+      </w:r>
+      <w:proofErr w:type="gramEnd"/>
+      <w:r>
+        <w:t xml:space="preserve">  </w:t>
+      </w:r>
+      <w:r>
+        <w:rPr>
+          <w:rFonts w:ascii="Consolas" w:hAnsi="Consolas"/>
+          <w:color w:val="D4D4D4"/>
+          <w:sz w:val="21"/>
+          <w:szCs w:val="21"/>
+        </w:rPr>
+        <w:t xml:space="preserve">0.9341645645032205 </w:t>
+      </w:r>
+    </w:p>
+    <w:p>
+      <w:proofErr w:type="spellStart"/>
+      <w:r>
+        <w:t>Random</w:t>
+      </w:r>
+      <w:proofErr w:type="spellEnd"/>
+      <w:r>
+        <w:t xml:space="preserve"> </w:t>
+      </w:r>
+      <w:proofErr w:type="spellStart"/>
+      <w:r>
+        <w:t>Forest</w:t>
+      </w:r>
+      <w:proofErr w:type="spellEnd"/>
+      <w:r>
+        <w:t xml:space="preserve"> </w:t>
+      </w:r>
+      <w:proofErr w:type="gramStart"/>
+      <w:r>
+        <w:t>Regresyonu :</w:t>
+      </w:r>
+      <w:proofErr w:type="gramEnd"/>
+      <w:r>
+        <w:t xml:space="preserve"> </w:t>
+      </w:r>
+      <w:r>
+        <w:rPr>
+          <w:rFonts w:ascii="Consolas" w:hAnsi="Consolas"/>
+          <w:color w:val="D4D4D4"/>
+          <w:sz w:val="21"/>
+          <w:szCs w:val="21"/>
+        </w:rPr>
+        <w:t>0.9469360794248433</w:t>
+      </w:r>
+      <w:r>
+        <w:t xml:space="preserve"> </w:t>
+      </w:r>
+    </w:p>
+    <w:p/>
+    <w:p/>
+    <w:p>
+      <w:r>
+        <w:t xml:space="preserve">Kendimiz </w:t>
+      </w:r>
+      <w:r>
+        <w:t xml:space="preserve">Yukarıdaki </w:t>
+      </w:r>
+      <w:r>
+        <w:t xml:space="preserve">İki </w:t>
+      </w:r>
+      <w:r>
+        <w:t>yaklaşımı kendimiz yazdık</w:t>
+      </w:r>
+      <w:r>
+        <w:t xml:space="preserve"> ve kendi yazdığımız </w:t>
+      </w:r>
+      <w:proofErr w:type="spellStart"/>
+      <w:r>
+        <w:t>knn</w:t>
+      </w:r>
+      <w:proofErr w:type="spellEnd"/>
+      <w:r>
+        <w:t xml:space="preserve"> regresyonu için </w:t>
+      </w:r>
+      <w:proofErr w:type="spellStart"/>
+      <w:proofErr w:type="gramStart"/>
+      <w:r>
+        <w:t>rmse</w:t>
+      </w:r>
+      <w:proofErr w:type="spellEnd"/>
+      <w:r>
+        <w:t>(</w:t>
+      </w:r>
+      <w:proofErr w:type="spellStart"/>
+      <w:proofErr w:type="gramEnd"/>
+      <w:r>
+        <w:t>Root</w:t>
+      </w:r>
+      <w:proofErr w:type="spellEnd"/>
+      <w:r>
+        <w:t xml:space="preserve"> </w:t>
+      </w:r>
+      <w:proofErr w:type="spellStart"/>
+      <w:r>
+        <w:t>mean</w:t>
+      </w:r>
+      <w:proofErr w:type="spellEnd"/>
+      <w:r>
+        <w:t xml:space="preserve"> </w:t>
+      </w:r>
+      <w:proofErr w:type="spellStart"/>
+      <w:r>
+        <w:t>square</w:t>
+      </w:r>
+      <w:proofErr w:type="spellEnd"/>
+      <w:r>
+        <w:t xml:space="preserve"> </w:t>
+      </w:r>
+      <w:proofErr w:type="spellStart"/>
+      <w:r>
+        <w:t>error</w:t>
+      </w:r>
+      <w:proofErr w:type="spellEnd"/>
+      <w:r>
+        <w:t xml:space="preserve">) değerini </w:t>
+      </w:r>
+      <w:r>
+        <w:rPr>
+          <w:rFonts w:ascii="Consolas" w:hAnsi="Consolas"/>
+          <w:color w:val="D4D4D4"/>
+          <w:sz w:val="21"/>
+          <w:szCs w:val="21"/>
+        </w:rPr>
+        <w:t xml:space="preserve">0.06595658503338411 </w:t>
+      </w:r>
+      <w:r>
+        <w:t xml:space="preserve">olarak bulduk. </w:t>
+      </w:r>
+      <w:r>
+        <w:t>Bu da yukarıdaki model gibi 0.93 kesinlik demektir.</w:t>
+      </w:r>
+    </w:p>
+    <w:p/>
     <w:sectPr>
       <w:pgSz w:w="11906" w:h="16838"/>
       <w:pgMar w:top="1417" w:right="1417" w:bottom="1417" w:left="1417" w:header="708" w:footer="708" w:gutter="0"/>
@@ -465,6 +2395,7 @@
   <w:style w:type="paragraph" w:default="1" w:styleId="Normal">
     <w:name w:val="Normal"/>
     <w:qFormat/>
+    <w:rsid w:val="004C5AA8"/>
   </w:style>
   <w:style w:type="character" w:default="1" w:styleId="VarsaylanParagrafYazTipi">
     <w:name w:val="Default Paragraph Font"/>
@@ -789,4 +2720,16 @@
     </a:ext>
   </a:extLst>
 </a:theme>
+</file>
+
+<file path=customXml/item1.xml><?xml version="1.0" encoding="utf-8"?>
+<b:Sources xmlns:b="http://schemas.openxmlformats.org/officeDocument/2006/bibliography" xmlns="http://schemas.openxmlformats.org/officeDocument/2006/bibliography" SelectedStyle="\APASixthEditionOfficeOnline.xsl" StyleName="APA" Version="6"/>
+</file>
+
+<file path=customXml/itemProps1.xml><?xml version="1.0" encoding="utf-8"?>
+<ds:datastoreItem xmlns:ds="http://schemas.openxmlformats.org/officeDocument/2006/customXml" ds:itemID="{047058FA-BE92-4C3A-BED4-E043F404E828}">
+  <ds:schemaRefs>
+    <ds:schemaRef ds:uri="http://schemas.openxmlformats.org/officeDocument/2006/bibliography"/>
+  </ds:schemaRefs>
+</ds:datastoreItem>
 </file>